--- a/doc/project_proposal.docx
+++ b/doc/project_proposal.docx
@@ -17,28 +17,12 @@
           <w:sz w:val="24"/>
           <w:szCs w:val="24"/>
         </w:rPr>
-        <w:t xml:space="preserve">Topic: </w:t>
-      </w:r>
-      <w:r>
-        <w:rPr>
-          <w:rFonts w:ascii="Times New Roman" w:eastAsia="Times New Roman" w:hAnsi="Times New Roman" w:cs="Times New Roman"/>
-          <w:sz w:val="24"/>
-          <w:szCs w:val="24"/>
-        </w:rPr>
-        <w:t>Assessment and the Prediction of Energy Interventions in Bosto</w:t>
-      </w:r>
-      <w:r>
-        <w:rPr>
-          <w:rFonts w:ascii="Times New Roman" w:eastAsia="Times New Roman" w:hAnsi="Times New Roman" w:cs="Times New Roman"/>
-          <w:sz w:val="24"/>
-          <w:szCs w:val="24"/>
-        </w:rPr>
-        <w:t>n</w:t>
+        <w:t>Topic: Assessment and the Prediction of Energy Interventions in Boston</w:t>
       </w:r>
     </w:p>
     <w:p>
       <w:pPr>
-        <w:pStyle w:val="NormalWeb"/>
+        <w:pStyle w:val="a3"/>
         <w:spacing w:before="0" w:beforeAutospacing="0" w:after="0" w:afterAutospacing="0"/>
       </w:pPr>
       <w:r>
@@ -54,36 +38,21 @@
         <w:t xml:space="preserve">into </w:t>
       </w:r>
       <w:r>
-        <w:t xml:space="preserve">the </w:t>
-      </w:r>
-      <w:r>
-        <w:t xml:space="preserve">energy </w:t>
-      </w:r>
-      <w:r>
-        <w:t>intervention</w:t>
+        <w:t xml:space="preserve">the energy </w:t>
+      </w:r>
+      <w:r>
+        <w:t xml:space="preserve">intervention </w:t>
+      </w:r>
+      <w:r>
+        <w:t>measures in the building stock across Boston</w:t>
+      </w:r>
+      <w:r>
+        <w:t>. To</w:t>
       </w:r>
       <w:r>
         <w:t xml:space="preserve"> </w:t>
       </w:r>
       <w:r>
-        <w:t xml:space="preserve">measures </w:t>
-      </w:r>
-      <w:r>
-        <w:t>in</w:t>
-      </w:r>
-      <w:r>
-        <w:t xml:space="preserve"> the building stock</w:t>
-      </w:r>
-      <w:r>
-        <w:t xml:space="preserve"> across Boston</w:t>
-      </w:r>
-      <w:r>
-        <w:t>. To</w:t>
-      </w:r>
-      <w:r>
-        <w:t xml:space="preserve"> </w:t>
-      </w:r>
-      <w:r>
         <w:t>u</w:t>
       </w:r>
       <w:r>
@@ -96,13 +65,7 @@
         <w:t xml:space="preserve"> help the City accelerate its efforts in an equitable manner.</w:t>
       </w:r>
       <w:r>
-        <w:t xml:space="preserve"> Primarily, the project will focus on the </w:t>
-      </w:r>
-      <w:r>
-        <w:t>historic rates of building interventions and their application across different building stocks and communities. In particular, the analysis will evaluate the location and rates of the applications of these measures to better understand the location decision making process.</w:t>
-      </w:r>
-      <w:r>
-        <w:t xml:space="preserve"> It requires </w:t>
+        <w:t xml:space="preserve"> Primarily, the project will focus on the historic rates of building interventions and their application across different building stocks and communities. In particular, the analysis will evaluate the location and rates of the applications of these measures to better understand the location decision making process. It requires </w:t>
       </w:r>
       <w:r>
         <w:t xml:space="preserve">us to </w:t>
@@ -111,15 +74,7 @@
         <w:t xml:space="preserve">link three existing databases </w:t>
       </w:r>
       <w:r>
-        <w:t xml:space="preserve">and perform necessary cleaning, </w:t>
-      </w:r>
-      <w:proofErr w:type="gramStart"/>
-      <w:r>
-        <w:t>so as to</w:t>
-      </w:r>
-      <w:proofErr w:type="gramEnd"/>
-      <w:r>
-        <w:t xml:space="preserve"> answer the following questions, then use the t</w:t>
+        <w:t>and perform necessary cleaning, so as to answer the following questions, then use the t</w:t>
       </w:r>
       <w:r>
         <w:t xml:space="preserve">emporal </w:t>
@@ -128,10 +83,7 @@
         <w:t>v</w:t>
       </w:r>
       <w:r>
-        <w:t xml:space="preserve">isualization of the data </w:t>
-      </w:r>
-      <w:r>
-        <w:t>to deliver the evaluation result.</w:t>
+        <w:t>isualization of the data to deliver the evaluation result.</w:t>
       </w:r>
     </w:p>
     <w:p>
@@ -162,7 +114,7 @@
     </w:p>
     <w:p>
       <w:pPr>
-        <w:pStyle w:val="ListParagraph"/>
+        <w:pStyle w:val="a4"/>
         <w:numPr>
           <w:ilvl w:val="0"/>
           <w:numId w:val="4"/>
@@ -185,7 +137,7 @@
     </w:p>
     <w:p>
       <w:pPr>
-        <w:pStyle w:val="ListParagraph"/>
+        <w:pStyle w:val="a4"/>
         <w:numPr>
           <w:ilvl w:val="0"/>
           <w:numId w:val="5"/>
@@ -203,12 +155,46 @@
           <w:sz w:val="24"/>
           <w:szCs w:val="24"/>
         </w:rPr>
-        <w:t>What’s the pattern for the disproportionated distribution of the intervention? Is it geographically related or historically related?</w:t>
+        <w:t xml:space="preserve">What’s the pattern for the disproportionated distribution of the intervention? Is it </w:t>
+      </w:r>
+      <w:r>
+        <w:rPr>
+          <w:rFonts w:ascii="Times New Roman" w:eastAsia="Times New Roman" w:hAnsi="Times New Roman" w:cs="Times New Roman"/>
+          <w:sz w:val="24"/>
+          <w:szCs w:val="24"/>
+          <w:highlight w:val="yellow"/>
+        </w:rPr>
+        <w:t>geographically related or historically</w:t>
+      </w:r>
+      <w:r>
+        <w:rPr>
+          <w:rFonts w:ascii="Times New Roman" w:eastAsia="Times New Roman" w:hAnsi="Times New Roman" w:cs="Times New Roman"/>
+          <w:sz w:val="24"/>
+          <w:szCs w:val="24"/>
+        </w:rPr>
+        <w:t xml:space="preserve"> </w:t>
+      </w:r>
+      <w:r>
+        <w:rPr>
+          <w:rFonts w:ascii="Times New Roman" w:eastAsia="Times New Roman" w:hAnsi="Times New Roman" w:cs="Times New Roman"/>
+          <w:sz w:val="24"/>
+          <w:szCs w:val="24"/>
+          <w:highlight w:val="yellow"/>
+        </w:rPr>
+        <w:t>related</w:t>
+      </w:r>
+      <w:r>
+        <w:rPr>
+          <w:rFonts w:ascii="Times New Roman" w:eastAsia="Times New Roman" w:hAnsi="Times New Roman" w:cs="Times New Roman"/>
+          <w:sz w:val="24"/>
+          <w:szCs w:val="24"/>
+        </w:rPr>
+        <w:t>?</w:t>
       </w:r>
     </w:p>
     <w:p>
       <w:pPr>
-        <w:pStyle w:val="ListParagraph"/>
+        <w:pStyle w:val="a4"/>
         <w:numPr>
           <w:ilvl w:val="0"/>
           <w:numId w:val="4"/>
@@ -231,7 +217,7 @@
     </w:p>
     <w:p>
       <w:pPr>
-        <w:pStyle w:val="ListParagraph"/>
+        <w:pStyle w:val="a4"/>
         <w:numPr>
           <w:ilvl w:val="0"/>
           <w:numId w:val="5"/>
@@ -259,12 +245,29 @@
           <w:sz w:val="24"/>
           <w:szCs w:val="24"/>
         </w:rPr>
-        <w:t xml:space="preserve"> the intervention most likely applied in the wealthy communities rather than undeveloped ones?</w:t>
+        <w:t xml:space="preserve"> the intervention most likely applied in the </w:t>
+      </w:r>
+      <w:r>
+        <w:rPr>
+          <w:rFonts w:ascii="Times New Roman" w:eastAsia="Times New Roman" w:hAnsi="Times New Roman" w:cs="Times New Roman"/>
+          <w:sz w:val="24"/>
+          <w:szCs w:val="24"/>
+          <w:highlight w:val="yellow"/>
+        </w:rPr>
+        <w:t>wealthy communities rather than undeveloped ones</w:t>
+      </w:r>
+      <w:r>
+        <w:rPr>
+          <w:rFonts w:ascii="Times New Roman" w:eastAsia="Times New Roman" w:hAnsi="Times New Roman" w:cs="Times New Roman"/>
+          <w:sz w:val="24"/>
+          <w:szCs w:val="24"/>
+        </w:rPr>
+        <w:t>?</w:t>
       </w:r>
     </w:p>
     <w:p>
       <w:pPr>
-        <w:pStyle w:val="ListParagraph"/>
+        <w:pStyle w:val="a4"/>
         <w:numPr>
           <w:ilvl w:val="0"/>
           <w:numId w:val="5"/>
@@ -282,12 +285,46 @@
           <w:sz w:val="24"/>
           <w:szCs w:val="24"/>
         </w:rPr>
-        <w:t>Is the intervention related to the age of the buildings? Is it more common to apply intervention measures in old buildings than the new ones?   </w:t>
+        <w:t xml:space="preserve">Is the intervention related to the </w:t>
+      </w:r>
+      <w:r>
+        <w:rPr>
+          <w:rFonts w:ascii="Times New Roman" w:eastAsia="Times New Roman" w:hAnsi="Times New Roman" w:cs="Times New Roman"/>
+          <w:sz w:val="24"/>
+          <w:szCs w:val="24"/>
+          <w:highlight w:val="yellow"/>
+        </w:rPr>
+        <w:t>age of the buildings</w:t>
+      </w:r>
+      <w:r>
+        <w:rPr>
+          <w:rFonts w:ascii="Times New Roman" w:eastAsia="Times New Roman" w:hAnsi="Times New Roman" w:cs="Times New Roman"/>
+          <w:sz w:val="24"/>
+          <w:szCs w:val="24"/>
+        </w:rPr>
+        <w:t xml:space="preserve">? Is it more common to apply intervention measures </w:t>
+      </w:r>
+      <w:r>
+        <w:rPr>
+          <w:rFonts w:ascii="Times New Roman" w:eastAsia="Times New Roman" w:hAnsi="Times New Roman" w:cs="Times New Roman"/>
+          <w:sz w:val="24"/>
+          <w:szCs w:val="24"/>
+          <w:highlight w:val="yellow"/>
+        </w:rPr>
+        <w:t>in old buildings than the new ones</w:t>
+      </w:r>
+      <w:r>
+        <w:rPr>
+          <w:rFonts w:ascii="Times New Roman" w:eastAsia="Times New Roman" w:hAnsi="Times New Roman" w:cs="Times New Roman"/>
+          <w:sz w:val="24"/>
+          <w:szCs w:val="24"/>
+        </w:rPr>
+        <w:t>?   </w:t>
       </w:r>
     </w:p>
     <w:p>
       <w:pPr>
-        <w:pStyle w:val="ListParagraph"/>
+        <w:pStyle w:val="a4"/>
         <w:numPr>
           <w:ilvl w:val="0"/>
           <w:numId w:val="5"/>
@@ -305,12 +342,46 @@
           <w:sz w:val="24"/>
           <w:szCs w:val="24"/>
         </w:rPr>
-        <w:t>Are the buildings occupied by owners more likely to apply energy interventions than those for rentals?</w:t>
+        <w:t xml:space="preserve">Are the buildings </w:t>
+      </w:r>
+      <w:r>
+        <w:rPr>
+          <w:rFonts w:ascii="Times New Roman" w:eastAsia="Times New Roman" w:hAnsi="Times New Roman" w:cs="Times New Roman"/>
+          <w:sz w:val="24"/>
+          <w:szCs w:val="24"/>
+          <w:highlight w:val="yellow"/>
+        </w:rPr>
+        <w:t>occupied by owners</w:t>
+      </w:r>
+      <w:r>
+        <w:rPr>
+          <w:rFonts w:ascii="Times New Roman" w:eastAsia="Times New Roman" w:hAnsi="Times New Roman" w:cs="Times New Roman"/>
+          <w:sz w:val="24"/>
+          <w:szCs w:val="24"/>
+        </w:rPr>
+        <w:t xml:space="preserve"> more likely to apply energy interventions than </w:t>
+      </w:r>
+      <w:r>
+        <w:rPr>
+          <w:rFonts w:ascii="Times New Roman" w:eastAsia="Times New Roman" w:hAnsi="Times New Roman" w:cs="Times New Roman"/>
+          <w:sz w:val="24"/>
+          <w:szCs w:val="24"/>
+          <w:highlight w:val="yellow"/>
+        </w:rPr>
+        <w:t>those for rentals</w:t>
+      </w:r>
+      <w:r>
+        <w:rPr>
+          <w:rFonts w:ascii="Times New Roman" w:eastAsia="Times New Roman" w:hAnsi="Times New Roman" w:cs="Times New Roman"/>
+          <w:sz w:val="24"/>
+          <w:szCs w:val="24"/>
+        </w:rPr>
+        <w:t>?</w:t>
       </w:r>
     </w:p>
     <w:p>
       <w:pPr>
-        <w:pStyle w:val="ListParagraph"/>
+        <w:pStyle w:val="a4"/>
         <w:numPr>
           <w:ilvl w:val="0"/>
           <w:numId w:val="5"/>
@@ -322,26 +393,28 @@
           <w:szCs w:val="24"/>
         </w:rPr>
       </w:pPr>
-      <w:r>
-        <w:rPr>
-          <w:rFonts w:ascii="Times New Roman" w:eastAsia="Times New Roman" w:hAnsi="Times New Roman" w:cs="Times New Roman"/>
-          <w:sz w:val="24"/>
-          <w:szCs w:val="24"/>
-        </w:rPr>
-        <w:t>Are there more energy efficient actions being performed in some classifications of residences versus othe</w:t>
-      </w:r>
-      <w:r>
-        <w:rPr>
-          <w:rFonts w:ascii="Times New Roman" w:eastAsia="Times New Roman" w:hAnsi="Times New Roman" w:cs="Times New Roman"/>
-          <w:sz w:val="24"/>
-          <w:szCs w:val="24"/>
-        </w:rPr>
-        <w:t>rs?</w:t>
+      <w:bookmarkStart w:id="0" w:name="_GoBack"/>
+      <w:r>
+        <w:rPr>
+          <w:rFonts w:ascii="Times New Roman" w:eastAsia="Times New Roman" w:hAnsi="Times New Roman" w:cs="Times New Roman"/>
+          <w:sz w:val="24"/>
+          <w:szCs w:val="24"/>
+        </w:rPr>
+        <w:t>Are there more energy efficient actions being performed in some classifications of residences versus others</w:t>
+      </w:r>
+      <w:bookmarkEnd w:id="0"/>
+      <w:r>
+        <w:rPr>
+          <w:rFonts w:ascii="Times New Roman" w:eastAsia="Times New Roman" w:hAnsi="Times New Roman" w:cs="Times New Roman"/>
+          <w:sz w:val="24"/>
+          <w:szCs w:val="24"/>
+        </w:rPr>
+        <w:t>?</w:t>
       </w:r>
     </w:p>
     <w:p>
       <w:pPr>
-        <w:pStyle w:val="ListParagraph"/>
+        <w:pStyle w:val="a4"/>
         <w:numPr>
           <w:ilvl w:val="0"/>
           <w:numId w:val="4"/>
@@ -359,12 +432,29 @@
           <w:sz w:val="24"/>
           <w:szCs w:val="24"/>
         </w:rPr>
-        <w:t> Are there certain intervention measures that are applied more frequently than the others?</w:t>
+        <w:t> </w:t>
+      </w:r>
+      <w:r>
+        <w:rPr>
+          <w:rFonts w:ascii="Times New Roman" w:eastAsia="Times New Roman" w:hAnsi="Times New Roman" w:cs="Times New Roman"/>
+          <w:sz w:val="24"/>
+          <w:szCs w:val="24"/>
+          <w:highlight w:val="yellow"/>
+        </w:rPr>
+        <w:t>Are there certain intervention measures</w:t>
+      </w:r>
+      <w:r>
+        <w:rPr>
+          <w:rFonts w:ascii="Times New Roman" w:eastAsia="Times New Roman" w:hAnsi="Times New Roman" w:cs="Times New Roman"/>
+          <w:sz w:val="24"/>
+          <w:szCs w:val="24"/>
+        </w:rPr>
+        <w:t xml:space="preserve"> that are applied more frequently than the others?</w:t>
       </w:r>
     </w:p>
     <w:p>
       <w:pPr>
-        <w:pStyle w:val="ListParagraph"/>
+        <w:pStyle w:val="a4"/>
         <w:numPr>
           <w:ilvl w:val="0"/>
           <w:numId w:val="5"/>
@@ -381,8 +471,17 @@
           <w:rFonts w:ascii="Times New Roman" w:eastAsia="Times New Roman" w:hAnsi="Times New Roman" w:cs="Times New Roman"/>
           <w:sz w:val="24"/>
           <w:szCs w:val="24"/>
-        </w:rPr>
-        <w:t>What's the similarity between the two interventions that have the same energy measure?</w:t>
+          <w:highlight w:val="yellow"/>
+        </w:rPr>
+        <w:t>What's the similarity between the two interventions that have the same energy measure</w:t>
+      </w:r>
+      <w:r>
+        <w:rPr>
+          <w:rFonts w:ascii="Times New Roman" w:eastAsia="Times New Roman" w:hAnsi="Times New Roman" w:cs="Times New Roman"/>
+          <w:sz w:val="24"/>
+          <w:szCs w:val="24"/>
+        </w:rPr>
+        <w:t>?</w:t>
       </w:r>
     </w:p>
     <w:p>
@@ -499,8 +598,6 @@
         </w:rPr>
         <w:t xml:space="preserve">. We will also use some key words that are related to Boston energy intervention to extract the information we need from public database. </w:t>
       </w:r>
-      <w:bookmarkStart w:id="0" w:name="_GoBack"/>
-      <w:bookmarkEnd w:id="0"/>
     </w:p>
     <w:p>
       <w:pPr>
@@ -1444,7 +1541,7 @@
       </w:pPr>
     </w:pPrDefault>
   </w:docDefaults>
-  <w:latentStyles w:defLockedState="0" w:defUIPriority="99" w:defSemiHidden="0" w:defUnhideWhenUsed="0" w:defQFormat="0" w:count="377">
+  <w:latentStyles w:defLockedState="0" w:defUIPriority="99" w:defSemiHidden="0" w:defUnhideWhenUsed="0" w:defQFormat="0" w:count="376">
     <w:lsdException w:name="Normal" w:uiPriority="0" w:qFormat="1"/>
     <w:lsdException w:name="heading 1" w:uiPriority="9" w:qFormat="1"/>
     <w:lsdException w:name="heading 2" w:semiHidden="1" w:uiPriority="9" w:unhideWhenUsed="1" w:qFormat="1"/>
@@ -1821,9 +1918,8 @@
     <w:lsdException w:name="Hashtag" w:semiHidden="1" w:unhideWhenUsed="1"/>
     <w:lsdException w:name="Unresolved Mention" w:semiHidden="1" w:unhideWhenUsed="1"/>
     <w:lsdException w:name="Smart Link" w:semiHidden="1" w:unhideWhenUsed="1"/>
-    <w:lsdException w:name="Smart Link Error" w:semiHidden="1" w:unhideWhenUsed="1"/>
   </w:latentStyles>
-  <w:style w:type="paragraph" w:default="1" w:styleId="Normal">
+  <w:style w:type="paragraph" w:default="1" w:styleId="a">
     <w:name w:val="Normal"/>
     <w:qFormat/>
     <w:rsid w:val="00E41BD4"/>
@@ -1831,13 +1927,13 @@
       <w:spacing w:after="0" w:line="240" w:lineRule="auto"/>
     </w:pPr>
   </w:style>
-  <w:style w:type="character" w:default="1" w:styleId="DefaultParagraphFont">
+  <w:style w:type="character" w:default="1" w:styleId="a0">
     <w:name w:val="Default Paragraph Font"/>
     <w:uiPriority w:val="1"/>
     <w:semiHidden/>
     <w:unhideWhenUsed/>
   </w:style>
-  <w:style w:type="table" w:default="1" w:styleId="TableNormal">
+  <w:style w:type="table" w:default="1" w:styleId="a1">
     <w:name w:val="Normal Table"/>
     <w:uiPriority w:val="99"/>
     <w:semiHidden/>
@@ -1852,15 +1948,15 @@
       </w:tblCellMar>
     </w:tblPr>
   </w:style>
-  <w:style w:type="numbering" w:default="1" w:styleId="NoList">
+  <w:style w:type="numbering" w:default="1" w:styleId="a2">
     <w:name w:val="No List"/>
     <w:uiPriority w:val="99"/>
     <w:semiHidden/>
     <w:unhideWhenUsed/>
   </w:style>
-  <w:style w:type="paragraph" w:styleId="NormalWeb">
+  <w:style w:type="paragraph" w:styleId="a3">
     <w:name w:val="Normal (Web)"/>
-    <w:basedOn w:val="Normal"/>
+    <w:basedOn w:val="a"/>
     <w:uiPriority w:val="99"/>
     <w:unhideWhenUsed/>
     <w:rsid w:val="00E41BD4"/>
@@ -1873,9 +1969,9 @@
       <w:szCs w:val="24"/>
     </w:rPr>
   </w:style>
-  <w:style w:type="paragraph" w:styleId="ListParagraph">
+  <w:style w:type="paragraph" w:styleId="a4">
     <w:name w:val="List Paragraph"/>
-    <w:basedOn w:val="Normal"/>
+    <w:basedOn w:val="a"/>
     <w:uiPriority w:val="34"/>
     <w:qFormat/>
     <w:rsid w:val="009A08D3"/>
@@ -1884,9 +1980,9 @@
       <w:contextualSpacing/>
     </w:pPr>
   </w:style>
-  <w:style w:type="character" w:styleId="Hyperlink">
+  <w:style w:type="character" w:styleId="a5">
     <w:name w:val="Hyperlink"/>
-    <w:basedOn w:val="DefaultParagraphFont"/>
+    <w:basedOn w:val="a0"/>
     <w:uiPriority w:val="99"/>
     <w:semiHidden/>
     <w:unhideWhenUsed/>
